--- a/User Testing Evidence.docx
+++ b/User Testing Evidence.docx
@@ -113,7 +113,7 @@
                                         <w:sz w:val="72"/>
                                         <w:szCs w:val="72"/>
                                       </w:rPr>
-                                      <w:t>Testing Post-Mortem</w:t>
+                                      <w:t>User Testing Evidence</w:t>
                                     </w:r>
                                   </w:sdtContent>
                                 </w:sdt>
@@ -241,7 +241,7 @@
                                   <w:sz w:val="72"/>
                                   <w:szCs w:val="72"/>
                                 </w:rPr>
-                                <w:t>Testing Post-Mortem</w:t>
+                                <w:t>User Testing Evidence</w:t>
                               </w:r>
                             </w:sdtContent>
                           </w:sdt>
@@ -338,6 +338,8 @@
           <w:szCs w:val="56"/>
         </w:rPr>
       </w:pPr>
+      <w:bookmarkStart w:id="0" w:name="OLE_LINK1"/>
+      <w:bookmarkStart w:id="1" w:name="OLE_LINK2"/>
       <w:r>
         <w:rPr>
           <w:color w:val="37B6AE" w:themeColor="accent1"/>
@@ -345,27 +347,74 @@
           <w:szCs w:val="56"/>
         </w:rPr>
         <w:lastRenderedPageBreak/>
-        <w:t>Testing Methodology</w:t>
+        <w:t>Testing Log</w:t>
+      </w:r>
+    </w:p>
+    <w:bookmarkEnd w:id="0"/>
+    <w:bookmarkEnd w:id="1"/>
+    <w:p>
+      <w:pPr>
+        <w:rPr>
+          <w:sz w:val="28"/>
+          <w:szCs w:val="28"/>
+        </w:rPr>
+      </w:pPr>
+      <w:r>
+        <w:rPr>
+          <w:sz w:val="28"/>
+          <w:szCs w:val="28"/>
+        </w:rPr>
+        <w:t>All evidence collected is in the form of transcripts from live interactions that were either conducted on campus or at home.</w:t>
       </w:r>
     </w:p>
     <w:p>
       <w:pPr>
         <w:rPr>
-          <w:sz w:val="40"/>
-          <w:szCs w:val="40"/>
+          <w:sz w:val="28"/>
+          <w:szCs w:val="28"/>
         </w:rPr>
       </w:pPr>
       <w:r>
         <w:rPr>
-          <w:sz w:val="40"/>
-          <w:szCs w:val="40"/>
-        </w:rPr>
-        <w:t>Phases</w:t>
+          <w:sz w:val="28"/>
+          <w:szCs w:val="28"/>
+        </w:rPr>
+        <w:t>The specification does not specifically state that picture evidence is required so it was not collected</w:t>
+      </w:r>
+      <w:r>
+        <w:rPr>
+          <w:sz w:val="28"/>
+          <w:szCs w:val="28"/>
+        </w:rPr>
+        <w:t>,</w:t>
+      </w:r>
+      <w:r>
+        <w:rPr>
+          <w:sz w:val="28"/>
+          <w:szCs w:val="28"/>
+        </w:rPr>
+        <w:t xml:space="preserve"> however images are used to help visualise the post mortem </w:t>
+      </w:r>
+      <w:r>
+        <w:rPr>
+          <w:sz w:val="28"/>
+          <w:szCs w:val="28"/>
+        </w:rPr>
+        <w:t>review.</w:t>
+      </w:r>
+      <w:r>
+        <w:rPr>
+          <w:sz w:val="28"/>
+          <w:szCs w:val="28"/>
+        </w:rPr>
+        <w:t xml:space="preserve"> </w:t>
       </w:r>
     </w:p>
     <w:p>
       <w:pPr>
         <w:rPr>
+          <w:b/>
+          <w:bCs/>
           <w:sz w:val="28"/>
           <w:szCs w:val="28"/>
         </w:rPr>
@@ -375,70 +424,262 @@
           <w:sz w:val="28"/>
           <w:szCs w:val="28"/>
         </w:rPr>
-        <w:t xml:space="preserve">To assist my overall project </w:t>
-      </w:r>
-      <w:r>
-        <w:rPr>
-          <w:sz w:val="28"/>
-          <w:szCs w:val="28"/>
-        </w:rPr>
-        <w:t xml:space="preserve">testing </w:t>
-      </w:r>
-      <w:r>
-        <w:rPr>
-          <w:sz w:val="28"/>
-          <w:szCs w:val="28"/>
-        </w:rPr>
-        <w:t xml:space="preserve">was </w:t>
-      </w:r>
-      <w:r>
-        <w:rPr>
-          <w:sz w:val="28"/>
-          <w:szCs w:val="28"/>
-        </w:rPr>
-        <w:t>conduct</w:t>
-      </w:r>
-      <w:r>
-        <w:rPr>
-          <w:sz w:val="28"/>
-          <w:szCs w:val="28"/>
-        </w:rPr>
-        <w:t>ed</w:t>
-      </w:r>
-      <w:r>
-        <w:rPr>
-          <w:sz w:val="28"/>
-          <w:szCs w:val="28"/>
-        </w:rPr>
-        <w:t xml:space="preserve"> throughout the entire process </w:t>
-      </w:r>
-      <w:r>
-        <w:rPr>
-          <w:sz w:val="28"/>
-          <w:szCs w:val="28"/>
-        </w:rPr>
-        <w:t>during</w:t>
-      </w:r>
-      <w:r>
-        <w:rPr>
-          <w:sz w:val="28"/>
-          <w:szCs w:val="28"/>
-        </w:rPr>
-        <w:t xml:space="preserve"> design, development and finalisation. Due to this the document </w:t>
-      </w:r>
-      <w:r>
-        <w:rPr>
-          <w:sz w:val="28"/>
-          <w:szCs w:val="28"/>
-        </w:rPr>
-        <w:t xml:space="preserve">is </w:t>
-      </w:r>
-      <w:r>
-        <w:rPr>
-          <w:sz w:val="28"/>
-          <w:szCs w:val="28"/>
-        </w:rPr>
-        <w:t xml:space="preserve">split into those three sections </w:t>
+        <w:t>Some of words in the transcripts are altered to make the sentences more readable.</w:t>
+      </w:r>
+    </w:p>
+    <w:p>
+      <w:pPr>
+        <w:rPr>
+          <w:sz w:val="28"/>
+          <w:szCs w:val="28"/>
+        </w:rPr>
+      </w:pPr>
+      <w:r>
+        <w:rPr>
+          <w:sz w:val="28"/>
+          <w:szCs w:val="28"/>
+        </w:rPr>
+        <w:t xml:space="preserve">If </w:t>
+      </w:r>
+      <w:r>
+        <w:rPr>
+          <w:sz w:val="28"/>
+          <w:szCs w:val="28"/>
+        </w:rPr>
+        <w:t>questions</w:t>
+      </w:r>
+      <w:r>
+        <w:rPr>
+          <w:sz w:val="28"/>
+          <w:szCs w:val="28"/>
+        </w:rPr>
+        <w:t xml:space="preserve"> arise to the authenticity of the test </w:t>
+      </w:r>
+      <w:proofErr w:type="gramStart"/>
+      <w:r>
+        <w:rPr>
+          <w:sz w:val="28"/>
+          <w:szCs w:val="28"/>
+        </w:rPr>
+        <w:t>log</w:t>
+      </w:r>
+      <w:proofErr w:type="gramEnd"/>
+      <w:r>
+        <w:rPr>
+          <w:sz w:val="28"/>
+          <w:szCs w:val="28"/>
+        </w:rPr>
+        <w:t xml:space="preserve"> then the testers </w:t>
+      </w:r>
+      <w:r>
+        <w:rPr>
+          <w:sz w:val="28"/>
+          <w:szCs w:val="28"/>
+        </w:rPr>
+        <w:t>agreed to be contacted by their name from the user consent forms as all testers are either students from the mobile applications module</w:t>
+      </w:r>
+      <w:r>
+        <w:rPr>
+          <w:sz w:val="28"/>
+          <w:szCs w:val="28"/>
+        </w:rPr>
+        <w:t xml:space="preserve"> (development testing)</w:t>
+      </w:r>
+      <w:r>
+        <w:rPr>
+          <w:sz w:val="28"/>
+          <w:szCs w:val="28"/>
+        </w:rPr>
+        <w:t xml:space="preserve"> or family members of the developer</w:t>
+      </w:r>
+      <w:r>
+        <w:rPr>
+          <w:sz w:val="28"/>
+          <w:szCs w:val="28"/>
+        </w:rPr>
+        <w:t xml:space="preserve"> (design testing)</w:t>
+      </w:r>
+      <w:r>
+        <w:rPr>
+          <w:sz w:val="28"/>
+          <w:szCs w:val="28"/>
+        </w:rPr>
+        <w:t xml:space="preserve"> to verify their statements</w:t>
+      </w:r>
+      <w:r>
+        <w:rPr>
+          <w:sz w:val="28"/>
+          <w:szCs w:val="28"/>
+        </w:rPr>
+        <w:t>.</w:t>
+      </w:r>
+    </w:p>
+    <w:p>
+      <w:pPr>
+        <w:rPr>
+          <w:sz w:val="28"/>
+          <w:szCs w:val="28"/>
+        </w:rPr>
+      </w:pPr>
+      <w:r>
+        <w:rPr>
+          <w:sz w:val="28"/>
+          <w:szCs w:val="28"/>
+        </w:rPr>
+        <w:t>All feedback is logged in order of discussion by tester, so positive and negative feedback is mixed together.</w:t>
+      </w:r>
+    </w:p>
+    <w:p>
+      <w:pPr>
+        <w:rPr>
+          <w:sz w:val="28"/>
+          <w:szCs w:val="28"/>
+        </w:rPr>
+      </w:pPr>
+      <w:r>
+        <w:rPr>
+          <w:sz w:val="28"/>
+          <w:szCs w:val="28"/>
+        </w:rPr>
+        <w:t>Abbreviation keys:</w:t>
+      </w:r>
+    </w:p>
+    <w:p>
+      <w:pPr>
+        <w:rPr>
+          <w:sz w:val="28"/>
+          <w:szCs w:val="28"/>
+        </w:rPr>
+      </w:pPr>
+      <w:r>
+        <w:rPr>
+          <w:sz w:val="28"/>
+          <w:szCs w:val="28"/>
+        </w:rPr>
+        <w:t>T = Tester</w:t>
+      </w:r>
+    </w:p>
+    <w:p>
+      <w:pPr>
+        <w:rPr>
+          <w:sz w:val="28"/>
+          <w:szCs w:val="28"/>
+        </w:rPr>
+      </w:pPr>
+      <w:r>
+        <w:rPr>
+          <w:sz w:val="28"/>
+          <w:szCs w:val="28"/>
+        </w:rPr>
+        <w:t>D = Developer</w:t>
+      </w:r>
+      <w:r>
+        <w:rPr>
+          <w:sz w:val="28"/>
+          <w:szCs w:val="28"/>
+        </w:rPr>
+        <w:t xml:space="preserve"> (Myself)</w:t>
+      </w:r>
+    </w:p>
+    <w:p>
+      <w:pPr>
+        <w:rPr>
+          <w:sz w:val="28"/>
+          <w:szCs w:val="28"/>
+        </w:rPr>
+      </w:pPr>
+      <w:r>
+        <w:rPr>
+          <w:sz w:val="28"/>
+          <w:szCs w:val="28"/>
+        </w:rPr>
+        <w:br w:type="page"/>
+      </w:r>
+    </w:p>
+    <w:p>
+      <w:pPr>
+        <w:rPr>
+          <w:color w:val="37B6AE" w:themeColor="accent1"/>
+          <w:sz w:val="56"/>
+          <w:szCs w:val="56"/>
+          <w:lang w:val="en-US"/>
+        </w:rPr>
+      </w:pPr>
+      <w:r>
+        <w:rPr>
+          <w:color w:val="37B6AE" w:themeColor="accent1"/>
+          <w:sz w:val="56"/>
+          <w:szCs w:val="56"/>
+          <w:lang w:val="en-US"/>
+        </w:rPr>
+        <w:lastRenderedPageBreak/>
+        <w:t>Design Testing</w:t>
+      </w:r>
+    </w:p>
+    <w:p>
+      <w:pPr>
+        <w:rPr>
+          <w:sz w:val="40"/>
+          <w:szCs w:val="40"/>
+        </w:rPr>
+      </w:pPr>
+      <w:r>
+        <w:rPr>
+          <w:sz w:val="40"/>
+          <w:szCs w:val="40"/>
+        </w:rPr>
+        <w:t xml:space="preserve">Tester </w:t>
+      </w:r>
+      <w:r>
+        <w:rPr>
+          <w:sz w:val="40"/>
+          <w:szCs w:val="40"/>
+        </w:rPr>
+        <w:t>1</w:t>
+      </w:r>
+    </w:p>
+    <w:p>
+      <w:pPr>
+        <w:rPr>
+          <w:sz w:val="36"/>
+          <w:szCs w:val="36"/>
+        </w:rPr>
+      </w:pPr>
+      <w:r>
+        <w:rPr>
+          <w:sz w:val="36"/>
+          <w:szCs w:val="36"/>
+        </w:rPr>
+        <w:t xml:space="preserve">Feedback </w:t>
+      </w:r>
+      <w:r>
+        <w:rPr>
+          <w:sz w:val="36"/>
+          <w:szCs w:val="36"/>
+        </w:rPr>
+        <w:t>1</w:t>
+      </w:r>
+      <w:r>
+        <w:rPr>
+          <w:sz w:val="36"/>
+          <w:szCs w:val="36"/>
+        </w:rPr>
+        <w:t>.1</w:t>
+      </w:r>
+    </w:p>
+    <w:p>
+      <w:pPr>
+        <w:rPr>
+          <w:sz w:val="28"/>
+          <w:szCs w:val="28"/>
+        </w:rPr>
+      </w:pPr>
+      <w:r>
+        <w:rPr>
+          <w:sz w:val="28"/>
+          <w:szCs w:val="28"/>
+        </w:rPr>
+        <w:t>T = “What if I wanted more days to fix my sleep?”</w:t>
       </w:r>
     </w:p>
     <w:p>
@@ -461,693 +702,8 @@
           <w:sz w:val="28"/>
           <w:szCs w:val="28"/>
         </w:rPr>
-        <w:t xml:space="preserve">Testing </w:t>
-      </w:r>
-      <w:r>
-        <w:rPr>
-          <w:sz w:val="28"/>
-          <w:szCs w:val="28"/>
-        </w:rPr>
-        <w:t>Format</w:t>
-      </w:r>
-    </w:p>
-    <w:p>
-      <w:pPr>
-        <w:rPr>
-          <w:sz w:val="28"/>
-          <w:szCs w:val="28"/>
-        </w:rPr>
-      </w:pPr>
-      <w:r>
-        <w:rPr>
-          <w:sz w:val="28"/>
-          <w:szCs w:val="28"/>
-        </w:rPr>
-        <w:t>First impressions unguided – mostly undocumented</w:t>
-      </w:r>
-    </w:p>
-    <w:p>
-      <w:pPr>
-        <w:rPr>
-          <w:sz w:val="28"/>
-          <w:szCs w:val="28"/>
-        </w:rPr>
-      </w:pPr>
-      <w:r>
-        <w:rPr>
-          <w:sz w:val="28"/>
-          <w:szCs w:val="28"/>
-        </w:rPr>
-        <w:t>App purpose and functionality explained, allow users free range of the app and collect comments</w:t>
-      </w:r>
-    </w:p>
-    <w:p>
-      <w:pPr>
-        <w:rPr>
-          <w:sz w:val="28"/>
-          <w:szCs w:val="28"/>
-        </w:rPr>
-      </w:pPr>
-      <w:r>
-        <w:rPr>
-          <w:sz w:val="28"/>
-          <w:szCs w:val="28"/>
-        </w:rPr>
-        <w:t>Show something or ask a guiding question and receive feedback</w:t>
-      </w:r>
-    </w:p>
-    <w:p>
-      <w:pPr>
-        <w:rPr>
-          <w:sz w:val="28"/>
-          <w:szCs w:val="28"/>
-        </w:rPr>
-      </w:pPr>
-    </w:p>
-    <w:p>
-      <w:pPr>
-        <w:rPr>
-          <w:sz w:val="28"/>
-          <w:szCs w:val="28"/>
-        </w:rPr>
-      </w:pPr>
-    </w:p>
-    <w:p>
-      <w:pPr>
-        <w:rPr>
-          <w:sz w:val="28"/>
-          <w:szCs w:val="28"/>
-        </w:rPr>
-      </w:pPr>
-    </w:p>
-    <w:p>
-      <w:pPr>
-        <w:rPr>
-          <w:sz w:val="28"/>
-          <w:szCs w:val="28"/>
-        </w:rPr>
-      </w:pPr>
-      <w:r>
-        <w:rPr>
-          <w:sz w:val="28"/>
-          <w:szCs w:val="28"/>
-        </w:rPr>
-        <w:t>Review Format</w:t>
-      </w:r>
-    </w:p>
-    <w:p>
-      <w:pPr>
-        <w:rPr>
-          <w:sz w:val="28"/>
-          <w:szCs w:val="28"/>
-        </w:rPr>
-      </w:pPr>
-      <w:r>
-        <w:rPr>
-          <w:sz w:val="28"/>
-          <w:szCs w:val="28"/>
-        </w:rPr>
-        <w:t>Point out feedback and comment on it</w:t>
-      </w:r>
-    </w:p>
-    <w:p>
-      <w:pPr>
-        <w:rPr>
-          <w:sz w:val="28"/>
-          <w:szCs w:val="28"/>
-        </w:rPr>
-      </w:pPr>
-      <w:r>
-        <w:rPr>
-          <w:sz w:val="28"/>
-          <w:szCs w:val="28"/>
-        </w:rPr>
-        <w:t>Show changes made</w:t>
-      </w:r>
-    </w:p>
-    <w:p>
-      <w:pPr>
-        <w:rPr>
-          <w:sz w:val="28"/>
-          <w:szCs w:val="28"/>
-        </w:rPr>
-      </w:pPr>
-      <w:r>
-        <w:rPr>
-          <w:sz w:val="28"/>
-          <w:szCs w:val="28"/>
-        </w:rPr>
         <w:br w:type="page"/>
       </w:r>
-    </w:p>
-    <w:p>
-      <w:pPr>
-        <w:rPr>
-          <w:sz w:val="28"/>
-          <w:szCs w:val="28"/>
-        </w:rPr>
-      </w:pPr>
-      <w:r>
-        <w:rPr>
-          <w:sz w:val="28"/>
-          <w:szCs w:val="28"/>
-        </w:rPr>
-        <w:lastRenderedPageBreak/>
-        <w:t>A</w:t>
-      </w:r>
-      <w:r>
-        <w:rPr>
-          <w:sz w:val="28"/>
-          <w:szCs w:val="28"/>
-        </w:rPr>
-        <w:t>neesa</w:t>
-      </w:r>
-      <w:r>
-        <w:rPr>
-          <w:sz w:val="28"/>
-          <w:szCs w:val="28"/>
-        </w:rPr>
-        <w:t xml:space="preserve"> Raza</w:t>
-      </w:r>
-      <w:r>
-        <w:rPr>
-          <w:sz w:val="28"/>
-          <w:szCs w:val="28"/>
-        </w:rPr>
-        <w:t xml:space="preserve"> (3)</w:t>
-      </w:r>
-    </w:p>
-    <w:p>
-      <w:pPr>
-        <w:rPr>
-          <w:sz w:val="28"/>
-          <w:szCs w:val="28"/>
-        </w:rPr>
-      </w:pPr>
-      <w:r>
-        <w:rPr>
-          <w:sz w:val="28"/>
-          <w:szCs w:val="28"/>
-        </w:rPr>
-        <w:t>More nights for correction</w:t>
-      </w:r>
-    </w:p>
-    <w:p>
-      <w:pPr>
-        <w:rPr>
-          <w:sz w:val="28"/>
-          <w:szCs w:val="28"/>
-        </w:rPr>
-      </w:pPr>
-      <w:r>
-        <w:rPr>
-          <w:sz w:val="28"/>
-          <w:szCs w:val="28"/>
-        </w:rPr>
-        <w:t>Nice background dark theme</w:t>
-      </w:r>
-    </w:p>
-    <w:p>
-      <w:pPr>
-        <w:rPr>
-          <w:sz w:val="28"/>
-          <w:szCs w:val="28"/>
-        </w:rPr>
-      </w:pPr>
-      <w:r>
-        <w:rPr>
-          <w:sz w:val="28"/>
-          <w:szCs w:val="28"/>
-        </w:rPr>
-        <w:t>Remove create plan at bottom of planning view</w:t>
-      </w:r>
-    </w:p>
-    <w:p>
-      <w:pPr>
-        <w:rPr>
-          <w:sz w:val="28"/>
-          <w:szCs w:val="28"/>
-        </w:rPr>
-      </w:pPr>
-      <w:r>
-        <w:rPr>
-          <w:sz w:val="28"/>
-          <w:szCs w:val="28"/>
-        </w:rPr>
-        <w:t>Enter field for sleep length and correction period if the options are not good?</w:t>
-      </w:r>
-    </w:p>
-    <w:p>
-      <w:pPr>
-        <w:rPr>
-          <w:sz w:val="28"/>
-          <w:szCs w:val="28"/>
-        </w:rPr>
-      </w:pPr>
-    </w:p>
-    <w:p>
-      <w:pPr>
-        <w:rPr>
-          <w:sz w:val="28"/>
-          <w:szCs w:val="28"/>
-        </w:rPr>
-      </w:pPr>
-      <w:r>
-        <w:rPr>
-          <w:sz w:val="28"/>
-          <w:szCs w:val="28"/>
-        </w:rPr>
-        <w:t>Lewis</w:t>
-      </w:r>
-      <w:r>
-        <w:rPr>
-          <w:sz w:val="28"/>
-          <w:szCs w:val="28"/>
-        </w:rPr>
-        <w:t xml:space="preserve"> Gray</w:t>
-      </w:r>
-    </w:p>
-    <w:p>
-      <w:pPr>
-        <w:rPr>
-          <w:sz w:val="28"/>
-          <w:szCs w:val="28"/>
-        </w:rPr>
-      </w:pPr>
-      <w:r>
-        <w:rPr>
-          <w:sz w:val="28"/>
-          <w:szCs w:val="28"/>
-        </w:rPr>
-        <w:t>Make alarm</w:t>
-      </w:r>
-    </w:p>
-    <w:p>
-      <w:pPr>
-        <w:rPr>
-          <w:sz w:val="28"/>
-          <w:szCs w:val="28"/>
-        </w:rPr>
-      </w:pPr>
-      <w:r>
-        <w:rPr>
-          <w:sz w:val="28"/>
-          <w:szCs w:val="28"/>
-        </w:rPr>
-        <w:t>Don’t make picnic</w:t>
-      </w:r>
-    </w:p>
-    <w:p>
-      <w:pPr>
-        <w:rPr>
-          <w:sz w:val="28"/>
-          <w:szCs w:val="28"/>
-        </w:rPr>
-      </w:pPr>
-      <w:r>
-        <w:rPr>
-          <w:sz w:val="28"/>
-          <w:szCs w:val="28"/>
-        </w:rPr>
-        <w:t xml:space="preserve">Remove the form to make the </w:t>
-      </w:r>
-      <w:proofErr w:type="spellStart"/>
-      <w:r>
-        <w:rPr>
-          <w:sz w:val="28"/>
-          <w:szCs w:val="28"/>
-        </w:rPr>
-        <w:t>color</w:t>
-      </w:r>
-      <w:proofErr w:type="spellEnd"/>
-      <w:r>
-        <w:rPr>
-          <w:sz w:val="28"/>
-          <w:szCs w:val="28"/>
-        </w:rPr>
-        <w:t xml:space="preserve"> scheme consistent</w:t>
-      </w:r>
-    </w:p>
-    <w:p>
-      <w:pPr>
-        <w:rPr>
-          <w:sz w:val="28"/>
-          <w:szCs w:val="28"/>
-        </w:rPr>
-      </w:pPr>
-      <w:r>
-        <w:rPr>
-          <w:sz w:val="28"/>
-          <w:szCs w:val="28"/>
-        </w:rPr>
-        <w:t>Lock your screen</w:t>
-      </w:r>
-      <w:r>
-        <w:rPr>
-          <w:sz w:val="28"/>
-          <w:szCs w:val="28"/>
-        </w:rPr>
-        <w:t xml:space="preserve"> – when you are lying in bed on your side you don’t want it to turn away from your facing</w:t>
-      </w:r>
-    </w:p>
-    <w:p>
-      <w:pPr>
-        <w:rPr>
-          <w:sz w:val="28"/>
-          <w:szCs w:val="28"/>
-        </w:rPr>
-      </w:pPr>
-    </w:p>
-    <w:p>
-      <w:pPr>
-        <w:rPr>
-          <w:sz w:val="28"/>
-          <w:szCs w:val="28"/>
-        </w:rPr>
-      </w:pPr>
-      <w:r>
-        <w:rPr>
-          <w:sz w:val="28"/>
-          <w:szCs w:val="28"/>
-        </w:rPr>
-        <w:t>Pa</w:t>
-      </w:r>
-      <w:r>
-        <w:rPr>
-          <w:sz w:val="28"/>
-          <w:szCs w:val="28"/>
-        </w:rPr>
-        <w:t>trick Robinson</w:t>
-      </w:r>
-    </w:p>
-    <w:p>
-      <w:pPr>
-        <w:rPr>
-          <w:sz w:val="28"/>
-          <w:szCs w:val="28"/>
-        </w:rPr>
-      </w:pPr>
-      <w:r>
-        <w:rPr>
-          <w:sz w:val="28"/>
-          <w:szCs w:val="28"/>
-        </w:rPr>
-        <w:t>1 day plan pls</w:t>
-      </w:r>
-    </w:p>
-    <w:p>
-      <w:pPr>
-        <w:rPr>
-          <w:sz w:val="28"/>
-          <w:szCs w:val="28"/>
-        </w:rPr>
-      </w:pPr>
-      <w:r>
-        <w:rPr>
-          <w:sz w:val="28"/>
-          <w:szCs w:val="28"/>
-        </w:rPr>
-        <w:t>Formatting of text, make headers bold</w:t>
-      </w:r>
-    </w:p>
-    <w:p>
-      <w:pPr>
-        <w:rPr>
-          <w:sz w:val="28"/>
-          <w:szCs w:val="28"/>
-        </w:rPr>
-      </w:pPr>
-      <w:r>
-        <w:rPr>
-          <w:sz w:val="28"/>
-          <w:szCs w:val="28"/>
-        </w:rPr>
-        <w:t>Remove the form greyness</w:t>
-      </w:r>
-    </w:p>
-    <w:p>
-      <w:pPr>
-        <w:rPr>
-          <w:sz w:val="28"/>
-          <w:szCs w:val="28"/>
-        </w:rPr>
-      </w:pPr>
-      <w:r>
-        <w:rPr>
-          <w:sz w:val="28"/>
-          <w:szCs w:val="28"/>
-        </w:rPr>
-        <w:t xml:space="preserve">Fix </w:t>
-      </w:r>
-      <w:r>
-        <w:rPr>
-          <w:sz w:val="28"/>
-          <w:szCs w:val="28"/>
-        </w:rPr>
-        <w:t xml:space="preserve">light mode main view list </w:t>
-      </w:r>
-      <w:proofErr w:type="spellStart"/>
-      <w:r>
-        <w:rPr>
-          <w:sz w:val="28"/>
-          <w:szCs w:val="28"/>
-        </w:rPr>
-        <w:t>coloring</w:t>
-      </w:r>
-      <w:proofErr w:type="spellEnd"/>
-    </w:p>
-    <w:p>
-      <w:pPr>
-        <w:rPr>
-          <w:sz w:val="28"/>
-          <w:szCs w:val="28"/>
-        </w:rPr>
-      </w:pPr>
-      <w:r>
-        <w:rPr>
-          <w:sz w:val="28"/>
-          <w:szCs w:val="28"/>
-        </w:rPr>
-        <w:tab/>
-        <w:t xml:space="preserve">Move the list down – </w:t>
-      </w:r>
-      <w:proofErr w:type="spellStart"/>
-      <w:r>
-        <w:rPr>
-          <w:sz w:val="28"/>
-          <w:szCs w:val="28"/>
-        </w:rPr>
-        <w:t>lewis</w:t>
-      </w:r>
-      <w:proofErr w:type="spellEnd"/>
-    </w:p>
-    <w:p>
-      <w:pPr>
-        <w:rPr>
-          <w:sz w:val="28"/>
-          <w:szCs w:val="28"/>
-        </w:rPr>
-      </w:pPr>
-      <w:r>
-        <w:rPr>
-          <w:sz w:val="28"/>
-          <w:szCs w:val="28"/>
-        </w:rPr>
-        <w:t>Create a plan header</w:t>
-      </w:r>
-    </w:p>
-    <w:p>
-      <w:pPr>
-        <w:rPr>
-          <w:sz w:val="28"/>
-          <w:szCs w:val="28"/>
-        </w:rPr>
-      </w:pPr>
-      <w:r>
-        <w:rPr>
-          <w:sz w:val="28"/>
-          <w:szCs w:val="28"/>
-        </w:rPr>
-        <w:t xml:space="preserve">App icon easter egg change </w:t>
-      </w:r>
-      <w:proofErr w:type="spellStart"/>
-      <w:r>
-        <w:rPr>
-          <w:sz w:val="28"/>
-          <w:szCs w:val="28"/>
-        </w:rPr>
-        <w:t>color</w:t>
-      </w:r>
-      <w:proofErr w:type="spellEnd"/>
-      <w:r>
-        <w:rPr>
-          <w:sz w:val="28"/>
-          <w:szCs w:val="28"/>
-        </w:rPr>
-        <w:t xml:space="preserve"> </w:t>
-      </w:r>
-    </w:p>
-    <w:p>
-      <w:pPr>
-        <w:rPr>
-          <w:sz w:val="28"/>
-          <w:szCs w:val="28"/>
-        </w:rPr>
-      </w:pPr>
-      <w:proofErr w:type="spellStart"/>
-      <w:r>
-        <w:rPr>
-          <w:sz w:val="28"/>
-          <w:szCs w:val="28"/>
-        </w:rPr>
-        <w:t>Timezone</w:t>
-      </w:r>
-      <w:proofErr w:type="spellEnd"/>
-      <w:r>
-        <w:rPr>
-          <w:sz w:val="28"/>
-          <w:szCs w:val="28"/>
-        </w:rPr>
-        <w:t xml:space="preserve"> selection</w:t>
-      </w:r>
-    </w:p>
-    <w:p>
-      <w:pPr>
-        <w:rPr>
-          <w:sz w:val="28"/>
-          <w:szCs w:val="28"/>
-        </w:rPr>
-      </w:pPr>
-      <w:r>
-        <w:rPr>
-          <w:sz w:val="28"/>
-          <w:szCs w:val="28"/>
-        </w:rPr>
-        <w:tab/>
-        <w:t>For people who use it from a different country for a few days (travelling?) and want to keep their sleep schedule from home</w:t>
-      </w:r>
-    </w:p>
-    <w:p>
-      <w:pPr>
-        <w:rPr>
-          <w:sz w:val="28"/>
-          <w:szCs w:val="28"/>
-        </w:rPr>
-      </w:pPr>
-      <w:r>
-        <w:rPr>
-          <w:sz w:val="28"/>
-          <w:szCs w:val="28"/>
-        </w:rPr>
-        <w:t>Tutorial (move to finalised)</w:t>
-      </w:r>
-    </w:p>
-    <w:p>
-      <w:pPr>
-        <w:rPr>
-          <w:sz w:val="28"/>
-          <w:szCs w:val="28"/>
-        </w:rPr>
-      </w:pPr>
-      <w:r>
-        <w:rPr>
-          <w:sz w:val="28"/>
-          <w:szCs w:val="28"/>
-        </w:rPr>
-        <w:br w:type="page"/>
-      </w:r>
-    </w:p>
-    <w:p>
-      <w:pPr>
-        <w:rPr>
-          <w:sz w:val="28"/>
-          <w:szCs w:val="28"/>
-        </w:rPr>
-      </w:pPr>
-      <w:r>
-        <w:rPr>
-          <w:sz w:val="28"/>
-          <w:szCs w:val="28"/>
-        </w:rPr>
-        <w:lastRenderedPageBreak/>
-        <w:t>Sam Stamp</w:t>
-      </w:r>
-    </w:p>
-    <w:p>
-      <w:pPr>
-        <w:rPr>
-          <w:sz w:val="28"/>
-          <w:szCs w:val="28"/>
-        </w:rPr>
-      </w:pPr>
-      <w:r>
-        <w:rPr>
-          <w:sz w:val="28"/>
-          <w:szCs w:val="28"/>
-        </w:rPr>
-        <w:t>Sam Crockett</w:t>
-      </w:r>
-    </w:p>
-    <w:p>
-      <w:pPr>
-        <w:rPr>
-          <w:sz w:val="28"/>
-          <w:szCs w:val="28"/>
-        </w:rPr>
-      </w:pPr>
-      <w:r>
-        <w:rPr>
-          <w:sz w:val="28"/>
-          <w:szCs w:val="28"/>
-        </w:rPr>
-        <w:t>Remove one of the add buttons</w:t>
-      </w:r>
-    </w:p>
-    <w:p>
-      <w:pPr>
-        <w:rPr>
-          <w:sz w:val="28"/>
-          <w:szCs w:val="28"/>
-        </w:rPr>
-      </w:pPr>
-      <w:r>
-        <w:rPr>
-          <w:sz w:val="28"/>
-          <w:szCs w:val="28"/>
-        </w:rPr>
-        <w:t>Add an alarm and allow us to select sounds</w:t>
-      </w:r>
-    </w:p>
-    <w:p>
-      <w:pPr>
-        <w:rPr>
-          <w:sz w:val="28"/>
-          <w:szCs w:val="28"/>
-        </w:rPr>
-      </w:pPr>
-      <w:r>
-        <w:rPr>
-          <w:sz w:val="28"/>
-          <w:szCs w:val="28"/>
-        </w:rPr>
-        <w:t>“Your app isn’t very big but you basically did everything that you did perfectly”</w:t>
-      </w:r>
-    </w:p>
-    <w:p>
-      <w:pPr>
-        <w:rPr>
-          <w:sz w:val="28"/>
-          <w:szCs w:val="28"/>
-        </w:rPr>
-      </w:pPr>
-    </w:p>
-    <w:p>
-      <w:pPr>
-        <w:rPr>
-          <w:sz w:val="28"/>
-          <w:szCs w:val="28"/>
-        </w:rPr>
-      </w:pPr>
     </w:p>
     <w:p>
       <w:pPr>
@@ -1159,108 +715,46 @@
           <w:szCs w:val="56"/>
         </w:rPr>
       </w:pPr>
+      <w:bookmarkStart w:id="2" w:name="OLE_LINK12"/>
+      <w:bookmarkStart w:id="3" w:name="OLE_LINK13"/>
       <w:r>
         <w:rPr>
           <w:color w:val="37B6AE" w:themeColor="accent1"/>
           <w:sz w:val="56"/>
           <w:szCs w:val="56"/>
         </w:rPr>
+        <w:lastRenderedPageBreak/>
         <w:t>Development Testing</w:t>
       </w:r>
     </w:p>
     <w:p>
       <w:pPr>
         <w:rPr>
-          <w:sz w:val="28"/>
-          <w:szCs w:val="28"/>
+          <w:sz w:val="40"/>
+          <w:szCs w:val="40"/>
         </w:rPr>
       </w:pPr>
       <w:r>
         <w:rPr>
-          <w:sz w:val="28"/>
-          <w:szCs w:val="28"/>
-        </w:rPr>
-        <w:t xml:space="preserve">Once design </w:t>
-      </w:r>
-      <w:r>
-        <w:rPr>
-          <w:sz w:val="28"/>
-          <w:szCs w:val="28"/>
-        </w:rPr>
-        <w:t>testing was complete</w:t>
-      </w:r>
-      <w:r>
-        <w:rPr>
-          <w:sz w:val="28"/>
-          <w:szCs w:val="28"/>
-        </w:rPr>
-        <w:t xml:space="preserve"> and documentation was finalised the project focus shifted to the practical coding of the app with </w:t>
-      </w:r>
-      <w:proofErr w:type="spellStart"/>
-      <w:r>
-        <w:rPr>
-          <w:sz w:val="28"/>
-          <w:szCs w:val="28"/>
-        </w:rPr>
-        <w:t>SwiftUI</w:t>
-      </w:r>
-      <w:proofErr w:type="spellEnd"/>
-      <w:r>
-        <w:rPr>
-          <w:sz w:val="28"/>
-          <w:szCs w:val="28"/>
-        </w:rPr>
-        <w:t>. For development testing a much larger sample of tests were conducted, as this is an important time for feedback to have a positive effect on the project before mistakes can be made and build upon.</w:t>
+          <w:sz w:val="40"/>
+          <w:szCs w:val="40"/>
+        </w:rPr>
+        <w:t>Tester 3</w:t>
       </w:r>
     </w:p>
     <w:p>
       <w:pPr>
         <w:rPr>
-          <w:sz w:val="28"/>
-          <w:szCs w:val="28"/>
+          <w:sz w:val="36"/>
+          <w:szCs w:val="36"/>
         </w:rPr>
       </w:pPr>
       <w:r>
         <w:rPr>
-          <w:sz w:val="28"/>
-          <w:szCs w:val="28"/>
-        </w:rPr>
-        <w:t xml:space="preserve">There </w:t>
-      </w:r>
-      <w:r>
-        <w:rPr>
-          <w:sz w:val="28"/>
-          <w:szCs w:val="28"/>
-        </w:rPr>
-        <w:t>is</w:t>
-      </w:r>
-      <w:r>
-        <w:rPr>
-          <w:sz w:val="28"/>
-          <w:szCs w:val="28"/>
-        </w:rPr>
-        <w:t xml:space="preserve"> a gap in time between the last test from the design section into the first test of the development phase as the </w:t>
-      </w:r>
-      <w:r>
-        <w:rPr>
-          <w:sz w:val="28"/>
-          <w:szCs w:val="28"/>
-        </w:rPr>
-        <w:t xml:space="preserve">app was missing </w:t>
-      </w:r>
-      <w:r>
-        <w:rPr>
-          <w:sz w:val="28"/>
-          <w:szCs w:val="28"/>
-        </w:rPr>
-        <w:t>necessary functionality for users to actually have something</w:t>
-      </w:r>
-      <w:r>
-        <w:rPr>
-          <w:sz w:val="28"/>
-          <w:szCs w:val="28"/>
-        </w:rPr>
-        <w:t xml:space="preserve"> new to test rather than just giving feedback on the design again.</w:t>
+          <w:sz w:val="36"/>
+          <w:szCs w:val="36"/>
+        </w:rPr>
+        <w:t>Feedback 3.1</w:t>
       </w:r>
     </w:p>
     <w:p>
@@ -1275,14 +769,47 @@
           <w:sz w:val="28"/>
           <w:szCs w:val="28"/>
         </w:rPr>
-        <w:t xml:space="preserve">Tester </w:t>
-      </w:r>
-      <w:r>
-        <w:rPr>
-          <w:sz w:val="28"/>
-          <w:szCs w:val="28"/>
-        </w:rPr>
-        <w:t>3</w:t>
+        <w:t>T = “What if I wanted more days to fix my sleep?”</w:t>
+      </w:r>
+    </w:p>
+    <w:bookmarkEnd w:id="2"/>
+    <w:bookmarkEnd w:id="3"/>
+    <w:p>
+      <w:pPr>
+        <w:rPr>
+          <w:sz w:val="28"/>
+          <w:szCs w:val="28"/>
+        </w:rPr>
+      </w:pPr>
+      <w:r>
+        <w:rPr>
+          <w:sz w:val="28"/>
+          <w:szCs w:val="28"/>
+        </w:rPr>
+        <w:t xml:space="preserve">D = “Well I feel like </w:t>
+      </w:r>
+      <w:proofErr w:type="spellStart"/>
+      <w:r>
+        <w:rPr>
+          <w:sz w:val="28"/>
+          <w:szCs w:val="28"/>
+        </w:rPr>
+        <w:t>its</w:t>
+      </w:r>
+      <w:proofErr w:type="spellEnd"/>
+      <w:r>
+        <w:rPr>
+          <w:sz w:val="28"/>
+          <w:szCs w:val="28"/>
+        </w:rPr>
+        <w:t xml:space="preserve"> unlikely that anyone would need more than two weeks to repair their schedule</w:t>
+      </w:r>
+      <w:r>
+        <w:rPr>
+          <w:sz w:val="28"/>
+          <w:szCs w:val="28"/>
+        </w:rPr>
+        <w:t>.”</w:t>
       </w:r>
     </w:p>
     <w:p>
@@ -1292,6 +819,1411 @@
           <w:szCs w:val="28"/>
         </w:rPr>
       </w:pPr>
+      <w:r>
+        <w:rPr>
+          <w:sz w:val="28"/>
+          <w:szCs w:val="28"/>
+        </w:rPr>
+        <w:t>T = “Yeah but what if I did, there is no option for it.”</w:t>
+      </w:r>
+    </w:p>
+    <w:p>
+      <w:pPr>
+        <w:rPr>
+          <w:sz w:val="36"/>
+          <w:szCs w:val="36"/>
+        </w:rPr>
+      </w:pPr>
+      <w:r>
+        <w:rPr>
+          <w:sz w:val="36"/>
+          <w:szCs w:val="36"/>
+        </w:rPr>
+        <w:t>Feedback 3.2</w:t>
+      </w:r>
+    </w:p>
+    <w:p>
+      <w:pPr>
+        <w:rPr>
+          <w:sz w:val="28"/>
+          <w:szCs w:val="28"/>
+        </w:rPr>
+      </w:pPr>
+      <w:r>
+        <w:rPr>
+          <w:sz w:val="28"/>
+          <w:szCs w:val="28"/>
+        </w:rPr>
+        <w:t>T = “I really like the background and colour choice, especially the dark theme. It looks so nice.”</w:t>
+      </w:r>
+    </w:p>
+    <w:p>
+      <w:pPr>
+        <w:rPr>
+          <w:sz w:val="36"/>
+          <w:szCs w:val="36"/>
+        </w:rPr>
+      </w:pPr>
+      <w:r>
+        <w:rPr>
+          <w:sz w:val="36"/>
+          <w:szCs w:val="36"/>
+        </w:rPr>
+        <w:t>Feedback 3.3</w:t>
+      </w:r>
+    </w:p>
+    <w:p>
+      <w:pPr>
+        <w:rPr>
+          <w:sz w:val="28"/>
+          <w:szCs w:val="28"/>
+        </w:rPr>
+      </w:pPr>
+      <w:r>
+        <w:rPr>
+          <w:sz w:val="28"/>
+          <w:szCs w:val="28"/>
+        </w:rPr>
+        <w:t xml:space="preserve">T = “Wait </w:t>
+      </w:r>
+      <w:r>
+        <w:rPr>
+          <w:sz w:val="28"/>
+          <w:szCs w:val="28"/>
+        </w:rPr>
+        <w:t>why does this button add a plan too?”</w:t>
+      </w:r>
+    </w:p>
+    <w:p>
+      <w:pPr>
+        <w:rPr>
+          <w:sz w:val="28"/>
+          <w:szCs w:val="28"/>
+        </w:rPr>
+      </w:pPr>
+      <w:r>
+        <w:rPr>
+          <w:sz w:val="28"/>
+          <w:szCs w:val="28"/>
+        </w:rPr>
+        <w:t>D = “</w:t>
+      </w:r>
+      <w:proofErr w:type="spellStart"/>
+      <w:r>
+        <w:rPr>
+          <w:sz w:val="28"/>
+          <w:szCs w:val="28"/>
+        </w:rPr>
+        <w:t>Its</w:t>
+      </w:r>
+      <w:proofErr w:type="spellEnd"/>
+      <w:r>
+        <w:rPr>
+          <w:sz w:val="28"/>
+          <w:szCs w:val="28"/>
+        </w:rPr>
+        <w:t xml:space="preserve"> just another option for the user to add a new plan, I thought </w:t>
+      </w:r>
+      <w:proofErr w:type="spellStart"/>
+      <w:r>
+        <w:rPr>
+          <w:sz w:val="28"/>
+          <w:szCs w:val="28"/>
+        </w:rPr>
+        <w:t>its</w:t>
+      </w:r>
+      <w:proofErr w:type="spellEnd"/>
+      <w:r>
+        <w:rPr>
+          <w:sz w:val="28"/>
+          <w:szCs w:val="28"/>
+        </w:rPr>
+        <w:t xml:space="preserve"> easier to reach for them from both ends of the screen.”</w:t>
+      </w:r>
+    </w:p>
+    <w:p>
+      <w:pPr>
+        <w:rPr>
+          <w:sz w:val="28"/>
+          <w:szCs w:val="28"/>
+        </w:rPr>
+      </w:pPr>
+      <w:r>
+        <w:rPr>
+          <w:sz w:val="28"/>
+          <w:szCs w:val="28"/>
+        </w:rPr>
+        <w:t>T = “I don’t know I feel like you should only have the one at the top, it feels more natural.”</w:t>
+      </w:r>
+    </w:p>
+    <w:p>
+      <w:pPr>
+        <w:rPr>
+          <w:sz w:val="36"/>
+          <w:szCs w:val="36"/>
+        </w:rPr>
+      </w:pPr>
+      <w:r>
+        <w:rPr>
+          <w:sz w:val="36"/>
+          <w:szCs w:val="36"/>
+        </w:rPr>
+        <w:t>Feedback 3.4</w:t>
+      </w:r>
+      <w:bookmarkStart w:id="4" w:name="OLE_LINK5"/>
+      <w:bookmarkStart w:id="5" w:name="OLE_LINK6"/>
+      <w:bookmarkStart w:id="6" w:name="OLE_LINK7"/>
+    </w:p>
+    <w:p>
+      <w:pPr>
+        <w:rPr>
+          <w:sz w:val="28"/>
+          <w:szCs w:val="28"/>
+        </w:rPr>
+      </w:pPr>
+      <w:r>
+        <w:rPr>
+          <w:sz w:val="28"/>
+          <w:szCs w:val="28"/>
+        </w:rPr>
+        <w:t>D = “Do you have any stretch goals or anything you feel can be added as extra?”</w:t>
+      </w:r>
+    </w:p>
+    <w:bookmarkEnd w:id="4"/>
+    <w:bookmarkEnd w:id="5"/>
+    <w:bookmarkEnd w:id="6"/>
+    <w:p>
+      <w:pPr>
+        <w:rPr>
+          <w:sz w:val="28"/>
+          <w:szCs w:val="28"/>
+        </w:rPr>
+      </w:pPr>
+      <w:r>
+        <w:rPr>
+          <w:sz w:val="28"/>
+          <w:szCs w:val="28"/>
+        </w:rPr>
+        <w:t>T = “Well you could let us enter a longer time to fix our sleep over.”</w:t>
+      </w:r>
+    </w:p>
+    <w:p>
+      <w:pPr>
+        <w:rPr>
+          <w:sz w:val="28"/>
+          <w:szCs w:val="28"/>
+        </w:rPr>
+      </w:pPr>
+      <w:r>
+        <w:rPr>
+          <w:sz w:val="28"/>
+          <w:szCs w:val="28"/>
+        </w:rPr>
+        <w:t>D = “Like an optional text field you can use instead of the selection dropdown?”</w:t>
+      </w:r>
+    </w:p>
+    <w:p>
+      <w:pPr>
+        <w:rPr>
+          <w:sz w:val="28"/>
+          <w:szCs w:val="28"/>
+        </w:rPr>
+      </w:pPr>
+      <w:r>
+        <w:rPr>
+          <w:sz w:val="28"/>
+          <w:szCs w:val="28"/>
+        </w:rPr>
+        <w:t>T = “Yeah.”</w:t>
+      </w:r>
+    </w:p>
+    <w:p>
+      <w:pPr>
+        <w:rPr>
+          <w:sz w:val="40"/>
+          <w:szCs w:val="40"/>
+        </w:rPr>
+      </w:pPr>
+      <w:r>
+        <w:rPr>
+          <w:sz w:val="40"/>
+          <w:szCs w:val="40"/>
+        </w:rPr>
+        <w:br w:type="page"/>
+      </w:r>
+    </w:p>
+    <w:p>
+      <w:pPr>
+        <w:rPr>
+          <w:sz w:val="40"/>
+          <w:szCs w:val="40"/>
+        </w:rPr>
+      </w:pPr>
+      <w:r>
+        <w:rPr>
+          <w:sz w:val="40"/>
+          <w:szCs w:val="40"/>
+        </w:rPr>
+        <w:lastRenderedPageBreak/>
+        <w:t>Tester 4</w:t>
+      </w:r>
+    </w:p>
+    <w:p>
+      <w:pPr>
+        <w:rPr>
+          <w:sz w:val="36"/>
+          <w:szCs w:val="36"/>
+        </w:rPr>
+      </w:pPr>
+      <w:r>
+        <w:rPr>
+          <w:sz w:val="36"/>
+          <w:szCs w:val="36"/>
+        </w:rPr>
+        <w:t>Feedback 4.1</w:t>
+      </w:r>
+    </w:p>
+    <w:p>
+      <w:pPr>
+        <w:rPr>
+          <w:sz w:val="28"/>
+          <w:szCs w:val="28"/>
+        </w:rPr>
+      </w:pPr>
+      <w:r>
+        <w:rPr>
+          <w:sz w:val="28"/>
+          <w:szCs w:val="28"/>
+        </w:rPr>
+        <w:t>T = “You should make this page the same colour as the last one. To make it consistent.”</w:t>
+      </w:r>
+    </w:p>
+    <w:p>
+      <w:pPr>
+        <w:rPr>
+          <w:sz w:val="28"/>
+          <w:szCs w:val="28"/>
+        </w:rPr>
+      </w:pPr>
+      <w:r>
+        <w:rPr>
+          <w:sz w:val="28"/>
+          <w:szCs w:val="28"/>
+        </w:rPr>
+        <w:t>D = “Yeah I wasn’t a big fan of it either, I just left it because it’s the standard form entry for iOS phones.”</w:t>
+      </w:r>
+    </w:p>
+    <w:p>
+      <w:pPr>
+        <w:rPr>
+          <w:sz w:val="28"/>
+          <w:szCs w:val="28"/>
+        </w:rPr>
+      </w:pPr>
+      <w:r>
+        <w:rPr>
+          <w:sz w:val="28"/>
+          <w:szCs w:val="28"/>
+        </w:rPr>
+        <w:t>T = “Yeah I feel like it would just look better if you just made it the same colour to match the colour scheme.”</w:t>
+      </w:r>
+    </w:p>
+    <w:p>
+      <w:pPr>
+        <w:rPr>
+          <w:sz w:val="36"/>
+          <w:szCs w:val="36"/>
+        </w:rPr>
+      </w:pPr>
+      <w:r>
+        <w:rPr>
+          <w:sz w:val="36"/>
+          <w:szCs w:val="36"/>
+        </w:rPr>
+        <w:t>Feedback 4.2</w:t>
+      </w:r>
+    </w:p>
+    <w:p>
+      <w:pPr>
+        <w:rPr>
+          <w:sz w:val="28"/>
+          <w:szCs w:val="28"/>
+        </w:rPr>
+      </w:pPr>
+      <w:r>
+        <w:rPr>
+          <w:sz w:val="28"/>
+          <w:szCs w:val="28"/>
+        </w:rPr>
+        <w:t>T = “You should lock your screen rotation because when you are lying in bed on your side and have your phone with you wouldn’t want it to rotate.”</w:t>
+      </w:r>
+    </w:p>
+    <w:p>
+      <w:pPr>
+        <w:rPr>
+          <w:sz w:val="28"/>
+          <w:szCs w:val="28"/>
+        </w:rPr>
+      </w:pPr>
+      <w:r>
+        <w:rPr>
+          <w:sz w:val="28"/>
+          <w:szCs w:val="28"/>
+        </w:rPr>
+        <w:t xml:space="preserve">D = “The app isn’t really meant to be used in </w:t>
+      </w:r>
+      <w:proofErr w:type="gramStart"/>
+      <w:r>
+        <w:rPr>
+          <w:sz w:val="28"/>
+          <w:szCs w:val="28"/>
+        </w:rPr>
+        <w:t>bed,</w:t>
+      </w:r>
+      <w:proofErr w:type="gramEnd"/>
+      <w:r>
+        <w:rPr>
+          <w:sz w:val="28"/>
+          <w:szCs w:val="28"/>
+        </w:rPr>
+        <w:t xml:space="preserve"> it should be used at any time of the day including bed but I see your point.”</w:t>
+      </w:r>
+    </w:p>
+    <w:p>
+      <w:pPr>
+        <w:rPr>
+          <w:sz w:val="44"/>
+          <w:szCs w:val="44"/>
+        </w:rPr>
+      </w:pPr>
+      <w:r>
+        <w:rPr>
+          <w:sz w:val="36"/>
+          <w:szCs w:val="36"/>
+        </w:rPr>
+        <w:t>Feedback 4.3</w:t>
+      </w:r>
+      <w:bookmarkStart w:id="7" w:name="OLE_LINK8"/>
+      <w:bookmarkStart w:id="8" w:name="OLE_LINK9"/>
+    </w:p>
+    <w:p>
+      <w:pPr>
+        <w:rPr>
+          <w:sz w:val="28"/>
+          <w:szCs w:val="28"/>
+        </w:rPr>
+      </w:pPr>
+      <w:r>
+        <w:rPr>
+          <w:sz w:val="28"/>
+          <w:szCs w:val="28"/>
+        </w:rPr>
+        <w:t>D = “Do you have any stretch goals or anything you feel can be added as extra?”</w:t>
+      </w:r>
+    </w:p>
+    <w:bookmarkEnd w:id="7"/>
+    <w:bookmarkEnd w:id="8"/>
+    <w:p>
+      <w:pPr>
+        <w:rPr>
+          <w:sz w:val="28"/>
+          <w:szCs w:val="28"/>
+        </w:rPr>
+      </w:pPr>
+      <w:r>
+        <w:rPr>
+          <w:sz w:val="28"/>
+          <w:szCs w:val="28"/>
+        </w:rPr>
+        <w:t xml:space="preserve">T = “Do you have an alarm </w:t>
+      </w:r>
+      <w:r>
+        <w:rPr>
+          <w:sz w:val="28"/>
+          <w:szCs w:val="28"/>
+        </w:rPr>
+        <w:t xml:space="preserve">that rings when </w:t>
+      </w:r>
+      <w:proofErr w:type="spellStart"/>
+      <w:r>
+        <w:rPr>
+          <w:sz w:val="28"/>
+          <w:szCs w:val="28"/>
+        </w:rPr>
+        <w:t>its</w:t>
+      </w:r>
+      <w:proofErr w:type="spellEnd"/>
+      <w:r>
+        <w:rPr>
+          <w:sz w:val="28"/>
+          <w:szCs w:val="28"/>
+        </w:rPr>
+        <w:t xml:space="preserve"> time to wake up?”</w:t>
+      </w:r>
+    </w:p>
+    <w:p>
+      <w:pPr>
+        <w:rPr>
+          <w:sz w:val="28"/>
+          <w:szCs w:val="28"/>
+        </w:rPr>
+      </w:pPr>
+      <w:r>
+        <w:rPr>
+          <w:sz w:val="28"/>
+          <w:szCs w:val="28"/>
+        </w:rPr>
+        <w:t>D = “No because variations occur for people and some may need to wake up slightly earlier or later than the plan. But I guess I could make it a modifiable alarm.”</w:t>
+      </w:r>
+    </w:p>
+    <w:p>
+      <w:pPr>
+        <w:rPr>
+          <w:sz w:val="36"/>
+          <w:szCs w:val="36"/>
+        </w:rPr>
+      </w:pPr>
+      <w:r>
+        <w:rPr>
+          <w:sz w:val="36"/>
+          <w:szCs w:val="36"/>
+        </w:rPr>
+        <w:t>Feedback 4.4</w:t>
+      </w:r>
+    </w:p>
+    <w:p>
+      <w:pPr>
+        <w:rPr>
+          <w:sz w:val="28"/>
+          <w:szCs w:val="28"/>
+        </w:rPr>
+      </w:pPr>
+      <w:r>
+        <w:rPr>
+          <w:sz w:val="28"/>
+          <w:szCs w:val="28"/>
+        </w:rPr>
+        <w:t>T = “Why is do you have a picnic blanket as your logo.”</w:t>
+      </w:r>
+    </w:p>
+    <w:p>
+      <w:pPr>
+        <w:rPr>
+          <w:sz w:val="28"/>
+          <w:szCs w:val="28"/>
+        </w:rPr>
+      </w:pPr>
+      <w:r>
+        <w:rPr>
+          <w:sz w:val="28"/>
+          <w:szCs w:val="28"/>
+        </w:rPr>
+        <w:t>D = “Personally I have the pattern linked with a blanket because of what I was brought up with, but I can see how it can appear like a picnic blanket to some people.”</w:t>
+      </w:r>
+    </w:p>
+    <w:p>
+      <w:pPr>
+        <w:rPr>
+          <w:sz w:val="28"/>
+          <w:szCs w:val="28"/>
+        </w:rPr>
+      </w:pPr>
+      <w:r>
+        <w:rPr>
+          <w:sz w:val="28"/>
+          <w:szCs w:val="28"/>
+        </w:rPr>
+        <w:t xml:space="preserve">T = “That’s fine I was kidding but yeah it’s a fine logo, just make sure to add it to your </w:t>
+      </w:r>
+      <w:r>
+        <w:rPr>
+          <w:sz w:val="28"/>
+          <w:szCs w:val="28"/>
+        </w:rPr>
+        <w:t>app icon.”</w:t>
+      </w:r>
+    </w:p>
+    <w:p>
+      <w:pPr>
+        <w:rPr>
+          <w:sz w:val="40"/>
+          <w:szCs w:val="40"/>
+        </w:rPr>
+      </w:pPr>
+      <w:r>
+        <w:rPr>
+          <w:sz w:val="40"/>
+          <w:szCs w:val="40"/>
+        </w:rPr>
+        <w:br w:type="page"/>
+      </w:r>
+    </w:p>
+    <w:p>
+      <w:pPr>
+        <w:rPr>
+          <w:sz w:val="40"/>
+          <w:szCs w:val="40"/>
+        </w:rPr>
+      </w:pPr>
+      <w:r>
+        <w:rPr>
+          <w:sz w:val="40"/>
+          <w:szCs w:val="40"/>
+        </w:rPr>
+        <w:lastRenderedPageBreak/>
+        <w:t>Tester 5</w:t>
+      </w:r>
+    </w:p>
+    <w:p>
+      <w:pPr>
+        <w:rPr>
+          <w:sz w:val="36"/>
+          <w:szCs w:val="36"/>
+        </w:rPr>
+      </w:pPr>
+      <w:r>
+        <w:rPr>
+          <w:sz w:val="36"/>
+          <w:szCs w:val="36"/>
+        </w:rPr>
+        <w:t>Feedback 5.1</w:t>
+      </w:r>
+    </w:p>
+    <w:p>
+      <w:pPr>
+        <w:rPr>
+          <w:sz w:val="28"/>
+          <w:szCs w:val="28"/>
+        </w:rPr>
+      </w:pPr>
+      <w:r>
+        <w:rPr>
+          <w:sz w:val="28"/>
+          <w:szCs w:val="28"/>
+        </w:rPr>
+        <w:t xml:space="preserve">T = “You should have </w:t>
+      </w:r>
+      <w:r>
+        <w:rPr>
+          <w:sz w:val="28"/>
+          <w:szCs w:val="28"/>
+        </w:rPr>
+        <w:t>an option to select just one day for correction.”</w:t>
+      </w:r>
+    </w:p>
+    <w:p>
+      <w:pPr>
+        <w:rPr>
+          <w:sz w:val="28"/>
+          <w:szCs w:val="28"/>
+        </w:rPr>
+      </w:pPr>
+      <w:r>
+        <w:rPr>
+          <w:sz w:val="28"/>
+          <w:szCs w:val="28"/>
+        </w:rPr>
+        <w:t>D = “Why that’s just like going to bed at the time you literally input.”</w:t>
+      </w:r>
+    </w:p>
+    <w:p>
+      <w:pPr>
+        <w:rPr>
+          <w:sz w:val="28"/>
+          <w:szCs w:val="28"/>
+        </w:rPr>
+      </w:pPr>
+      <w:r>
+        <w:rPr>
+          <w:sz w:val="28"/>
+          <w:szCs w:val="28"/>
+        </w:rPr>
+        <w:t>T = “Yeah well some people might want to have it there I guess.”</w:t>
+      </w:r>
+    </w:p>
+    <w:p>
+      <w:pPr>
+        <w:rPr>
+          <w:sz w:val="36"/>
+          <w:szCs w:val="36"/>
+        </w:rPr>
+      </w:pPr>
+      <w:r>
+        <w:rPr>
+          <w:sz w:val="36"/>
+          <w:szCs w:val="36"/>
+        </w:rPr>
+        <w:t>Feedback 5.2</w:t>
+      </w:r>
+    </w:p>
+    <w:p>
+      <w:pPr>
+        <w:rPr>
+          <w:sz w:val="28"/>
+          <w:szCs w:val="28"/>
+        </w:rPr>
+      </w:pPr>
+      <w:r>
+        <w:rPr>
+          <w:sz w:val="28"/>
+          <w:szCs w:val="28"/>
+        </w:rPr>
+        <w:t>T = “You should reformat some of the text to make easier to see.”</w:t>
+      </w:r>
+    </w:p>
+    <w:p>
+      <w:pPr>
+        <w:rPr>
+          <w:sz w:val="28"/>
+          <w:szCs w:val="28"/>
+        </w:rPr>
+      </w:pPr>
+      <w:r>
+        <w:rPr>
+          <w:sz w:val="28"/>
+          <w:szCs w:val="28"/>
+        </w:rPr>
+        <w:t>D = “What do you mean?”</w:t>
+      </w:r>
+    </w:p>
+    <w:p>
+      <w:pPr>
+        <w:rPr>
+          <w:sz w:val="28"/>
+          <w:szCs w:val="28"/>
+        </w:rPr>
+      </w:pPr>
+      <w:r>
+        <w:rPr>
+          <w:sz w:val="28"/>
+          <w:szCs w:val="28"/>
+        </w:rPr>
+        <w:t xml:space="preserve">T = “This text on the main page </w:t>
+      </w:r>
+      <w:proofErr w:type="spellStart"/>
+      <w:r>
+        <w:rPr>
+          <w:sz w:val="28"/>
+          <w:szCs w:val="28"/>
+        </w:rPr>
+        <w:t>kinda</w:t>
+      </w:r>
+      <w:proofErr w:type="spellEnd"/>
+      <w:r>
+        <w:rPr>
+          <w:sz w:val="28"/>
+          <w:szCs w:val="28"/>
+        </w:rPr>
+        <w:t xml:space="preserve"> blends in with the background in light mode.”</w:t>
+      </w:r>
+    </w:p>
+    <w:p>
+      <w:pPr>
+        <w:rPr>
+          <w:sz w:val="36"/>
+          <w:szCs w:val="36"/>
+        </w:rPr>
+      </w:pPr>
+      <w:r>
+        <w:rPr>
+          <w:sz w:val="36"/>
+          <w:szCs w:val="36"/>
+        </w:rPr>
+        <w:t>Feedback 5.3</w:t>
+      </w:r>
+    </w:p>
+    <w:p>
+      <w:pPr>
+        <w:rPr>
+          <w:sz w:val="28"/>
+          <w:szCs w:val="28"/>
+        </w:rPr>
+      </w:pPr>
+      <w:r>
+        <w:rPr>
+          <w:sz w:val="28"/>
+          <w:szCs w:val="28"/>
+        </w:rPr>
+        <w:t>T = “You should remove the form greyness, make it consistent with the rest of the app.”</w:t>
+      </w:r>
+    </w:p>
+    <w:p>
+      <w:pPr>
+        <w:rPr>
+          <w:sz w:val="28"/>
+          <w:szCs w:val="28"/>
+        </w:rPr>
+      </w:pPr>
+      <w:r>
+        <w:rPr>
+          <w:sz w:val="28"/>
+          <w:szCs w:val="28"/>
+        </w:rPr>
+        <w:t xml:space="preserve">D = “Yeah </w:t>
+      </w:r>
+      <w:proofErr w:type="spellStart"/>
+      <w:r>
+        <w:rPr>
+          <w:sz w:val="28"/>
+          <w:szCs w:val="28"/>
+        </w:rPr>
+        <w:t>iv</w:t>
+      </w:r>
+      <w:proofErr w:type="spellEnd"/>
+      <w:r>
+        <w:rPr>
+          <w:sz w:val="28"/>
+          <w:szCs w:val="28"/>
+        </w:rPr>
+        <w:t xml:space="preserve"> had that told multiple times now </w:t>
+      </w:r>
+      <w:proofErr w:type="spellStart"/>
+      <w:r>
+        <w:rPr>
+          <w:sz w:val="28"/>
+          <w:szCs w:val="28"/>
+        </w:rPr>
+        <w:t>ill</w:t>
+      </w:r>
+      <w:proofErr w:type="spellEnd"/>
+      <w:r>
+        <w:rPr>
+          <w:sz w:val="28"/>
+          <w:szCs w:val="28"/>
+        </w:rPr>
+        <w:t xml:space="preserve"> make sure to do it.”</w:t>
+      </w:r>
+    </w:p>
+    <w:p>
+      <w:pPr>
+        <w:rPr>
+          <w:sz w:val="36"/>
+          <w:szCs w:val="36"/>
+        </w:rPr>
+      </w:pPr>
+      <w:r>
+        <w:rPr>
+          <w:sz w:val="36"/>
+          <w:szCs w:val="36"/>
+        </w:rPr>
+        <w:t>Feedback 5.4</w:t>
+      </w:r>
+    </w:p>
+    <w:p>
+      <w:pPr>
+        <w:rPr>
+          <w:sz w:val="28"/>
+          <w:szCs w:val="28"/>
+        </w:rPr>
+      </w:pPr>
+      <w:r>
+        <w:rPr>
+          <w:sz w:val="28"/>
+          <w:szCs w:val="28"/>
+        </w:rPr>
+        <w:t xml:space="preserve">T = “You should have a header on this page to kind of explain what it is because if you accidentally open </w:t>
+      </w:r>
+      <w:proofErr w:type="gramStart"/>
+      <w:r>
+        <w:rPr>
+          <w:sz w:val="28"/>
+          <w:szCs w:val="28"/>
+        </w:rPr>
+        <w:t>it</w:t>
+      </w:r>
+      <w:proofErr w:type="gramEnd"/>
+      <w:r>
+        <w:rPr>
+          <w:sz w:val="28"/>
+          <w:szCs w:val="28"/>
+        </w:rPr>
+        <w:t xml:space="preserve"> you can get confused.”</w:t>
+      </w:r>
+    </w:p>
+    <w:p>
+      <w:pPr>
+        <w:rPr>
+          <w:sz w:val="28"/>
+          <w:szCs w:val="28"/>
+        </w:rPr>
+      </w:pPr>
+      <w:r>
+        <w:rPr>
+          <w:sz w:val="28"/>
+          <w:szCs w:val="28"/>
+        </w:rPr>
+        <w:t>D = “What about the Activate Plan View, do you think I should add a similar note here?”</w:t>
+      </w:r>
+    </w:p>
+    <w:p>
+      <w:pPr>
+        <w:rPr>
+          <w:sz w:val="28"/>
+          <w:szCs w:val="28"/>
+        </w:rPr>
+      </w:pPr>
+      <w:r>
+        <w:rPr>
+          <w:sz w:val="28"/>
+          <w:szCs w:val="28"/>
+        </w:rPr>
+        <w:t>T = “No I think this is fine because it already has the title of the plan as the header.”</w:t>
+      </w:r>
+    </w:p>
+    <w:p>
+      <w:pPr>
+        <w:rPr>
+          <w:sz w:val="36"/>
+          <w:szCs w:val="36"/>
+        </w:rPr>
+      </w:pPr>
+      <w:r>
+        <w:rPr>
+          <w:sz w:val="36"/>
+          <w:szCs w:val="36"/>
+        </w:rPr>
+        <w:t>Feedback 5.5</w:t>
+      </w:r>
+    </w:p>
+    <w:p>
+      <w:pPr>
+        <w:rPr>
+          <w:sz w:val="28"/>
+          <w:szCs w:val="28"/>
+        </w:rPr>
+      </w:pPr>
+      <w:r>
+        <w:rPr>
+          <w:sz w:val="28"/>
+          <w:szCs w:val="28"/>
+        </w:rPr>
+        <w:t>T = “You could have an easter egg which makes the logo change colour when you click on it.”</w:t>
+      </w:r>
+    </w:p>
+    <w:p>
+      <w:pPr>
+        <w:rPr>
+          <w:sz w:val="28"/>
+          <w:szCs w:val="28"/>
+        </w:rPr>
+      </w:pPr>
+      <w:r>
+        <w:rPr>
+          <w:sz w:val="28"/>
+          <w:szCs w:val="28"/>
+        </w:rPr>
+        <w:t xml:space="preserve">D = “I absolutely love that </w:t>
+      </w:r>
+      <w:proofErr w:type="gramStart"/>
+      <w:r>
+        <w:rPr>
+          <w:sz w:val="28"/>
+          <w:szCs w:val="28"/>
+        </w:rPr>
+        <w:t>idea,</w:t>
+      </w:r>
+      <w:proofErr w:type="gramEnd"/>
+      <w:r>
+        <w:rPr>
+          <w:sz w:val="28"/>
+          <w:szCs w:val="28"/>
+        </w:rPr>
+        <w:t xml:space="preserve"> I will add it if I have time.”</w:t>
+      </w:r>
+    </w:p>
+    <w:p>
+      <w:pPr>
+        <w:rPr>
+          <w:sz w:val="28"/>
+          <w:szCs w:val="28"/>
+        </w:rPr>
+      </w:pPr>
+      <w:r>
+        <w:rPr>
+          <w:sz w:val="28"/>
+          <w:szCs w:val="28"/>
+        </w:rPr>
+        <w:t>T = “Yeah like a random colour.”</w:t>
+      </w:r>
+    </w:p>
+    <w:p>
+      <w:pPr>
+        <w:rPr>
+          <w:sz w:val="36"/>
+          <w:szCs w:val="36"/>
+        </w:rPr>
+      </w:pPr>
+      <w:r>
+        <w:rPr>
+          <w:sz w:val="36"/>
+          <w:szCs w:val="36"/>
+        </w:rPr>
+        <w:t>Feedback 5.6</w:t>
+      </w:r>
+    </w:p>
+    <w:p>
+      <w:pPr>
+        <w:rPr>
+          <w:sz w:val="28"/>
+          <w:szCs w:val="28"/>
+        </w:rPr>
+      </w:pPr>
+      <w:r>
+        <w:rPr>
+          <w:sz w:val="28"/>
+          <w:szCs w:val="28"/>
+        </w:rPr>
+        <w:t>D = “Do you have any stretch goals or anything you feel can be added as extra?”</w:t>
+      </w:r>
+    </w:p>
+    <w:p>
+      <w:pPr>
+        <w:rPr>
+          <w:sz w:val="28"/>
+          <w:szCs w:val="28"/>
+        </w:rPr>
+      </w:pPr>
+      <w:r>
+        <w:rPr>
+          <w:sz w:val="28"/>
+          <w:szCs w:val="28"/>
+        </w:rPr>
+        <w:lastRenderedPageBreak/>
+        <w:t xml:space="preserve">T = “I guess you could have a time zone selection option. </w:t>
+      </w:r>
+      <w:proofErr w:type="gramStart"/>
+      <w:r>
+        <w:rPr>
+          <w:sz w:val="28"/>
+          <w:szCs w:val="28"/>
+        </w:rPr>
+        <w:t>So</w:t>
+      </w:r>
+      <w:proofErr w:type="gramEnd"/>
+      <w:r>
+        <w:rPr>
+          <w:sz w:val="28"/>
+          <w:szCs w:val="28"/>
+        </w:rPr>
+        <w:t xml:space="preserve"> like for example if someone goes travelling to a different country for a few days and want to stay on the sleep schedule from home, time zone options would be useful.”</w:t>
+      </w:r>
+    </w:p>
+    <w:p>
+      <w:pPr>
+        <w:rPr>
+          <w:sz w:val="40"/>
+          <w:szCs w:val="40"/>
+        </w:rPr>
+      </w:pPr>
+      <w:r>
+        <w:rPr>
+          <w:sz w:val="40"/>
+          <w:szCs w:val="40"/>
+        </w:rPr>
+        <w:t xml:space="preserve">Tester 6 / </w:t>
+      </w:r>
+      <w:r>
+        <w:rPr>
+          <w:sz w:val="40"/>
+          <w:szCs w:val="40"/>
+        </w:rPr>
+        <w:t xml:space="preserve">Tester </w:t>
+      </w:r>
+      <w:r>
+        <w:rPr>
+          <w:sz w:val="40"/>
+          <w:szCs w:val="40"/>
+        </w:rPr>
+        <w:t>7</w:t>
+      </w:r>
+    </w:p>
+    <w:p>
+      <w:pPr>
+        <w:rPr>
+          <w:sz w:val="28"/>
+          <w:szCs w:val="28"/>
+        </w:rPr>
+      </w:pPr>
+      <w:r>
+        <w:rPr>
+          <w:sz w:val="28"/>
+          <w:szCs w:val="28"/>
+        </w:rPr>
+        <w:t>(</w:t>
+      </w:r>
+      <w:bookmarkStart w:id="9" w:name="OLE_LINK16"/>
+      <w:bookmarkStart w:id="10" w:name="OLE_LINK17"/>
+      <w:r>
+        <w:rPr>
+          <w:sz w:val="28"/>
+          <w:szCs w:val="28"/>
+        </w:rPr>
+        <w:t>Testers 6 and 7 were asked about the project together</w:t>
+      </w:r>
+      <w:r>
+        <w:rPr>
+          <w:sz w:val="28"/>
+          <w:szCs w:val="28"/>
+        </w:rPr>
+        <w:t xml:space="preserve"> because it was nearing finalisation </w:t>
+      </w:r>
+      <w:r>
+        <w:rPr>
+          <w:sz w:val="28"/>
+          <w:szCs w:val="28"/>
+        </w:rPr>
+        <w:t>which caused</w:t>
+      </w:r>
+      <w:r>
+        <w:rPr>
+          <w:sz w:val="28"/>
+          <w:szCs w:val="28"/>
+        </w:rPr>
+        <w:t xml:space="preserve"> their feedback was limited.</w:t>
+      </w:r>
+      <w:bookmarkEnd w:id="9"/>
+      <w:bookmarkEnd w:id="10"/>
+      <w:r>
+        <w:rPr>
+          <w:sz w:val="28"/>
+          <w:szCs w:val="28"/>
+        </w:rPr>
+        <w:t>)</w:t>
+      </w:r>
+    </w:p>
+    <w:p>
+      <w:pPr>
+        <w:rPr>
+          <w:sz w:val="36"/>
+          <w:szCs w:val="36"/>
+        </w:rPr>
+      </w:pPr>
+      <w:r>
+        <w:rPr>
+          <w:sz w:val="36"/>
+          <w:szCs w:val="36"/>
+        </w:rPr>
+        <w:t>Feedback 6.1</w:t>
+      </w:r>
+    </w:p>
+    <w:p>
+      <w:pPr>
+        <w:rPr>
+          <w:sz w:val="28"/>
+          <w:szCs w:val="28"/>
+        </w:rPr>
+      </w:pPr>
+      <w:r>
+        <w:rPr>
+          <w:sz w:val="28"/>
+          <w:szCs w:val="28"/>
+        </w:rPr>
+        <w:t>T = “Wow that background looks really good.”</w:t>
+      </w:r>
+    </w:p>
+    <w:p>
+      <w:pPr>
+        <w:rPr>
+          <w:sz w:val="36"/>
+          <w:szCs w:val="36"/>
+        </w:rPr>
+      </w:pPr>
+      <w:r>
+        <w:rPr>
+          <w:sz w:val="36"/>
+          <w:szCs w:val="36"/>
+        </w:rPr>
+        <w:t>Feedback 6.</w:t>
+      </w:r>
+      <w:r>
+        <w:rPr>
+          <w:sz w:val="36"/>
+          <w:szCs w:val="36"/>
+        </w:rPr>
+        <w:t>2</w:t>
+      </w:r>
+    </w:p>
+    <w:p>
+      <w:pPr>
+        <w:rPr>
+          <w:sz w:val="28"/>
+          <w:szCs w:val="28"/>
+        </w:rPr>
+      </w:pPr>
+      <w:r>
+        <w:rPr>
+          <w:sz w:val="28"/>
+          <w:szCs w:val="28"/>
+        </w:rPr>
+        <w:t>T = “What does this button do?”</w:t>
+      </w:r>
+    </w:p>
+    <w:p>
+      <w:pPr>
+        <w:rPr>
+          <w:sz w:val="28"/>
+          <w:szCs w:val="28"/>
+        </w:rPr>
+      </w:pPr>
+      <w:r>
+        <w:rPr>
+          <w:sz w:val="28"/>
+          <w:szCs w:val="28"/>
+        </w:rPr>
+        <w:t>D = “Oh that does the same as the one at the bottom, it creates a new plan too.”</w:t>
+      </w:r>
+    </w:p>
+    <w:p>
+      <w:pPr>
+        <w:rPr>
+          <w:sz w:val="28"/>
+          <w:szCs w:val="28"/>
+        </w:rPr>
+      </w:pPr>
+      <w:r>
+        <w:rPr>
+          <w:sz w:val="28"/>
+          <w:szCs w:val="28"/>
+        </w:rPr>
+        <w:t>T = “Ah you should probably remove one.”</w:t>
+      </w:r>
+    </w:p>
+    <w:p>
+      <w:pPr>
+        <w:rPr>
+          <w:sz w:val="28"/>
+          <w:szCs w:val="28"/>
+        </w:rPr>
+      </w:pPr>
+      <w:r>
+        <w:rPr>
+          <w:sz w:val="28"/>
+          <w:szCs w:val="28"/>
+        </w:rPr>
+        <w:t>D = “Yeah that’s what another tester said too. Which one do you think I should keep?”</w:t>
+      </w:r>
+    </w:p>
+    <w:p>
+      <w:pPr>
+        <w:rPr>
+          <w:sz w:val="28"/>
+          <w:szCs w:val="28"/>
+        </w:rPr>
+      </w:pPr>
+      <w:r>
+        <w:rPr>
+          <w:sz w:val="28"/>
+          <w:szCs w:val="28"/>
+        </w:rPr>
+        <w:t>T = “The one at the top I think.”</w:t>
+      </w:r>
+    </w:p>
+    <w:p>
+      <w:pPr>
+        <w:rPr>
+          <w:sz w:val="28"/>
+          <w:szCs w:val="28"/>
+        </w:rPr>
+      </w:pPr>
+      <w:r>
+        <w:rPr>
+          <w:sz w:val="28"/>
+          <w:szCs w:val="28"/>
+        </w:rPr>
+        <w:t>T 7 = “Yeah.”</w:t>
+      </w:r>
+    </w:p>
+    <w:p>
+      <w:pPr>
+        <w:rPr>
+          <w:sz w:val="36"/>
+          <w:szCs w:val="36"/>
+        </w:rPr>
+      </w:pPr>
+      <w:r>
+        <w:rPr>
+          <w:sz w:val="36"/>
+          <w:szCs w:val="36"/>
+        </w:rPr>
+        <w:t>Feedback 6.3</w:t>
+      </w:r>
+    </w:p>
+    <w:p>
+      <w:pPr>
+        <w:rPr>
+          <w:sz w:val="28"/>
+          <w:szCs w:val="28"/>
+        </w:rPr>
+      </w:pPr>
+      <w:r>
+        <w:rPr>
+          <w:sz w:val="28"/>
+          <w:szCs w:val="28"/>
+        </w:rPr>
+        <w:t>D = “Do you have any stretch goals or anything you feel can be added as extra?”</w:t>
+      </w:r>
+    </w:p>
+    <w:p>
+      <w:pPr>
+        <w:rPr>
+          <w:sz w:val="28"/>
+          <w:szCs w:val="28"/>
+        </w:rPr>
+      </w:pPr>
+      <w:r>
+        <w:rPr>
+          <w:sz w:val="28"/>
+          <w:szCs w:val="28"/>
+        </w:rPr>
+        <w:t>T = “Well I guess you could have an alarm that rings when we should wake up and let us select different sounds as the ringtone.”</w:t>
+      </w:r>
+    </w:p>
+    <w:p>
+      <w:pPr>
+        <w:rPr>
+          <w:sz w:val="36"/>
+          <w:szCs w:val="36"/>
+        </w:rPr>
+      </w:pPr>
+      <w:r>
+        <w:rPr>
+          <w:sz w:val="36"/>
+          <w:szCs w:val="36"/>
+        </w:rPr>
+        <w:t>Feedback 6.4</w:t>
+      </w:r>
+    </w:p>
+    <w:p>
+      <w:pPr>
+        <w:rPr>
+          <w:sz w:val="28"/>
+          <w:szCs w:val="28"/>
+        </w:rPr>
+      </w:pPr>
+      <w:r>
+        <w:rPr>
+          <w:sz w:val="28"/>
+          <w:szCs w:val="28"/>
+        </w:rPr>
+        <w:t xml:space="preserve">T = </w:t>
+      </w:r>
+      <w:r>
+        <w:rPr>
+          <w:sz w:val="28"/>
+          <w:szCs w:val="28"/>
+        </w:rPr>
+        <w:t>“Your app isn’t very big but you basically did everything that you did perfectly</w:t>
+      </w:r>
+      <w:r>
+        <w:rPr>
+          <w:sz w:val="28"/>
+          <w:szCs w:val="28"/>
+        </w:rPr>
+        <w:t>.</w:t>
+      </w:r>
+      <w:r>
+        <w:rPr>
+          <w:sz w:val="28"/>
+          <w:szCs w:val="28"/>
+        </w:rPr>
+        <w:t>”</w:t>
+      </w:r>
+    </w:p>
+    <w:p>
+      <w:pPr>
+        <w:rPr>
+          <w:sz w:val="28"/>
+          <w:szCs w:val="28"/>
+        </w:rPr>
+      </w:pPr>
+      <w:r>
+        <w:rPr>
+          <w:sz w:val="28"/>
+          <w:szCs w:val="28"/>
+        </w:rPr>
+        <w:t>D = “</w:t>
+      </w:r>
+      <w:r>
+        <w:rPr>
+          <w:sz w:val="28"/>
+          <w:szCs w:val="28"/>
+        </w:rPr>
+        <w:t xml:space="preserve">Yeah </w:t>
+      </w:r>
+      <w:proofErr w:type="spellStart"/>
+      <w:r>
+        <w:rPr>
+          <w:sz w:val="28"/>
+          <w:szCs w:val="28"/>
+        </w:rPr>
+        <w:t>its</w:t>
+      </w:r>
+      <w:proofErr w:type="spellEnd"/>
+      <w:r>
+        <w:rPr>
+          <w:sz w:val="28"/>
+          <w:szCs w:val="28"/>
+        </w:rPr>
+        <w:t xml:space="preserve"> not a huge app, I just had a specific goal in mind and wanted to </w:t>
+      </w:r>
+      <w:r>
+        <w:rPr>
+          <w:sz w:val="28"/>
+          <w:szCs w:val="28"/>
+        </w:rPr>
+        <w:t>implement</w:t>
+      </w:r>
+      <w:r>
+        <w:rPr>
+          <w:sz w:val="28"/>
+          <w:szCs w:val="28"/>
+        </w:rPr>
+        <w:t xml:space="preserve"> the </w:t>
+      </w:r>
+      <w:r>
+        <w:rPr>
+          <w:sz w:val="28"/>
+          <w:szCs w:val="28"/>
+        </w:rPr>
+        <w:t>functionality</w:t>
+      </w:r>
+      <w:r>
+        <w:rPr>
+          <w:sz w:val="28"/>
+          <w:szCs w:val="28"/>
+        </w:rPr>
+        <w:t>.”</w:t>
+      </w:r>
+    </w:p>
+    <w:p>
+      <w:pPr>
+        <w:rPr>
+          <w:sz w:val="36"/>
+          <w:szCs w:val="36"/>
+        </w:rPr>
+      </w:pPr>
+      <w:r>
+        <w:rPr>
+          <w:sz w:val="36"/>
+          <w:szCs w:val="36"/>
+        </w:rPr>
+        <w:t>Feedback 7.1</w:t>
+      </w:r>
+    </w:p>
+    <w:p>
+      <w:pPr>
+        <w:rPr>
+          <w:sz w:val="28"/>
+          <w:szCs w:val="28"/>
+        </w:rPr>
+      </w:pPr>
+      <w:r>
+        <w:rPr>
+          <w:sz w:val="28"/>
+          <w:szCs w:val="28"/>
+        </w:rPr>
+        <w:t>T = “That dark mode background transition is amazing, I love it.”</w:t>
+      </w:r>
     </w:p>
     <w:sectPr>
       <w:headerReference w:type="default" r:id="rId7"/>
@@ -11414,7 +12346,7 @@
   <w:style w:type="paragraph" w:default="1" w:styleId="Normal">
     <w:name w:val="Normal"/>
     <w:qFormat/>
-    <w:rsid w:val="004E4B02"/>
+    <w:rsid w:val="004F332D"/>
     <w:rPr>
       <w:lang w:val="en-GB"/>
     </w:rPr>

--- a/User Testing Evidence.docx
+++ b/User Testing Evidence.docx
@@ -379,14 +379,7 @@
           <w:sz w:val="28"/>
           <w:szCs w:val="28"/>
         </w:rPr>
-        <w:t>The specification does not specifically state that picture evidence is required so it was not collected</w:t>
-      </w:r>
-      <w:r>
-        <w:rPr>
-          <w:sz w:val="28"/>
-          <w:szCs w:val="28"/>
-        </w:rPr>
-        <w:t>,</w:t>
+        <w:t>The specification does not specifically state that picture evidence is required so it was not collected,</w:t>
       </w:r>
       <w:r>
         <w:rPr>
@@ -679,16 +672,23 @@
           <w:sz w:val="28"/>
           <w:szCs w:val="28"/>
         </w:rPr>
-        <w:t>T = “What if I wanted more days to fix my sleep?”</w:t>
+        <w:t>T = “You should have the background change depending on the time of day.”</w:t>
       </w:r>
     </w:p>
     <w:p>
       <w:pPr>
         <w:rPr>
-          <w:sz w:val="28"/>
-          <w:szCs w:val="28"/>
+          <w:sz w:val="36"/>
+          <w:szCs w:val="36"/>
         </w:rPr>
       </w:pPr>
+      <w:r>
+        <w:rPr>
+          <w:sz w:val="36"/>
+          <w:szCs w:val="36"/>
+        </w:rPr>
+        <w:t>Feedback 1.2</w:t>
+      </w:r>
     </w:p>
     <w:p>
       <w:pPr>
@@ -697,6 +697,244 @@
           <w:szCs w:val="28"/>
         </w:rPr>
       </w:pPr>
+      <w:r>
+        <w:rPr>
+          <w:sz w:val="28"/>
+          <w:szCs w:val="28"/>
+        </w:rPr>
+        <w:t>T = “A sleeping streak would be nice, like a counter in the corner saying how many days you’ve reached your target sleep.”</w:t>
+      </w:r>
+    </w:p>
+    <w:p>
+      <w:pPr>
+        <w:rPr>
+          <w:sz w:val="36"/>
+          <w:szCs w:val="36"/>
+        </w:rPr>
+      </w:pPr>
+      <w:r>
+        <w:rPr>
+          <w:sz w:val="36"/>
+          <w:szCs w:val="36"/>
+        </w:rPr>
+        <w:t>Feedback 1.3</w:t>
+      </w:r>
+    </w:p>
+    <w:p>
+      <w:pPr>
+        <w:rPr>
+          <w:sz w:val="28"/>
+          <w:szCs w:val="28"/>
+        </w:rPr>
+      </w:pPr>
+      <w:r>
+        <w:rPr>
+          <w:sz w:val="28"/>
+          <w:szCs w:val="28"/>
+        </w:rPr>
+        <w:t>T = “For the blanket thematic it would be interesting to have the menu as a starry night or whatever and then when you go to input your schedule it descends to an image of a blanket.” “If you have extra time you can make like a mascot or something to be asleep under the blanket or awake during the day.”</w:t>
+      </w:r>
+    </w:p>
+    <w:p>
+      <w:pPr>
+        <w:rPr>
+          <w:sz w:val="36"/>
+          <w:szCs w:val="36"/>
+        </w:rPr>
+      </w:pPr>
+      <w:r>
+        <w:rPr>
+          <w:sz w:val="36"/>
+          <w:szCs w:val="36"/>
+        </w:rPr>
+        <w:t>Feedback 1.4</w:t>
+      </w:r>
+    </w:p>
+    <w:p>
+      <w:pPr>
+        <w:rPr>
+          <w:sz w:val="28"/>
+          <w:szCs w:val="28"/>
+        </w:rPr>
+      </w:pPr>
+      <w:r>
+        <w:rPr>
+          <w:sz w:val="28"/>
+          <w:szCs w:val="28"/>
+        </w:rPr>
+        <w:t>T = “If the input for sleep length is zero you could have it link to an article about how sleep deprivation is the number one leading cause for cancer or something.”</w:t>
+      </w:r>
+    </w:p>
+    <w:p>
+      <w:pPr>
+        <w:rPr>
+          <w:sz w:val="28"/>
+          <w:szCs w:val="28"/>
+        </w:rPr>
+      </w:pPr>
+      <w:r>
+        <w:rPr>
+          <w:sz w:val="28"/>
+          <w:szCs w:val="28"/>
+        </w:rPr>
+        <w:t>D = “I do actually plan on adding validation to warn the user if they select a low sleep length, I will have to state it more clearly in the composites.”</w:t>
+      </w:r>
+    </w:p>
+    <w:p>
+      <w:pPr>
+        <w:rPr>
+          <w:sz w:val="40"/>
+          <w:szCs w:val="40"/>
+        </w:rPr>
+      </w:pPr>
+      <w:r>
+        <w:rPr>
+          <w:sz w:val="40"/>
+          <w:szCs w:val="40"/>
+        </w:rPr>
+        <w:t xml:space="preserve">Tester </w:t>
+      </w:r>
+      <w:r>
+        <w:rPr>
+          <w:sz w:val="40"/>
+          <w:szCs w:val="40"/>
+        </w:rPr>
+        <w:t>2</w:t>
+      </w:r>
+    </w:p>
+    <w:p>
+      <w:pPr>
+        <w:rPr>
+          <w:sz w:val="36"/>
+          <w:szCs w:val="36"/>
+        </w:rPr>
+      </w:pPr>
+      <w:r>
+        <w:rPr>
+          <w:sz w:val="36"/>
+          <w:szCs w:val="36"/>
+        </w:rPr>
+        <w:t xml:space="preserve">Feedback </w:t>
+      </w:r>
+      <w:r>
+        <w:rPr>
+          <w:sz w:val="36"/>
+          <w:szCs w:val="36"/>
+        </w:rPr>
+        <w:t>2</w:t>
+      </w:r>
+      <w:r>
+        <w:rPr>
+          <w:sz w:val="36"/>
+          <w:szCs w:val="36"/>
+        </w:rPr>
+        <w:t>.1</w:t>
+      </w:r>
+    </w:p>
+    <w:p>
+      <w:pPr>
+        <w:rPr>
+          <w:sz w:val="28"/>
+          <w:szCs w:val="28"/>
+        </w:rPr>
+      </w:pPr>
+      <w:r>
+        <w:rPr>
+          <w:sz w:val="28"/>
+          <w:szCs w:val="28"/>
+        </w:rPr>
+        <w:t>T = “The app is called blanket?”</w:t>
+      </w:r>
+    </w:p>
+    <w:p>
+      <w:pPr>
+        <w:rPr>
+          <w:sz w:val="28"/>
+          <w:szCs w:val="28"/>
+        </w:rPr>
+      </w:pPr>
+      <w:r>
+        <w:rPr>
+          <w:sz w:val="28"/>
+          <w:szCs w:val="28"/>
+        </w:rPr>
+        <w:t>D = “Yes.”</w:t>
+      </w:r>
+    </w:p>
+    <w:p>
+      <w:pPr>
+        <w:rPr>
+          <w:sz w:val="28"/>
+          <w:szCs w:val="28"/>
+        </w:rPr>
+      </w:pPr>
+      <w:r>
+        <w:rPr>
+          <w:sz w:val="28"/>
+          <w:szCs w:val="28"/>
+        </w:rPr>
+        <w:t>T = “What do you think of making the logo looking like a chequered pattern?”</w:t>
+      </w:r>
+    </w:p>
+    <w:p>
+      <w:pPr>
+        <w:rPr>
+          <w:sz w:val="36"/>
+          <w:szCs w:val="36"/>
+        </w:rPr>
+      </w:pPr>
+      <w:r>
+        <w:rPr>
+          <w:sz w:val="36"/>
+          <w:szCs w:val="36"/>
+        </w:rPr>
+        <w:t xml:space="preserve">Feedback </w:t>
+      </w:r>
+      <w:r>
+        <w:rPr>
+          <w:sz w:val="36"/>
+          <w:szCs w:val="36"/>
+        </w:rPr>
+        <w:t>2</w:t>
+      </w:r>
+      <w:r>
+        <w:rPr>
+          <w:sz w:val="36"/>
+          <w:szCs w:val="36"/>
+        </w:rPr>
+        <w:t>.2</w:t>
+      </w:r>
+    </w:p>
+    <w:p>
+      <w:pPr>
+        <w:rPr>
+          <w:sz w:val="28"/>
+          <w:szCs w:val="28"/>
+        </w:rPr>
+      </w:pPr>
+      <w:r>
+        <w:rPr>
+          <w:sz w:val="28"/>
+          <w:szCs w:val="28"/>
+        </w:rPr>
+        <w:t xml:space="preserve">T = “I am actually an advocate of minimalistic </w:t>
+      </w:r>
+      <w:proofErr w:type="gramStart"/>
+      <w:r>
+        <w:rPr>
+          <w:sz w:val="28"/>
+          <w:szCs w:val="28"/>
+        </w:rPr>
+        <w:t>design,</w:t>
+      </w:r>
+      <w:proofErr w:type="gramEnd"/>
+      <w:r>
+        <w:rPr>
+          <w:sz w:val="28"/>
+          <w:szCs w:val="28"/>
+        </w:rPr>
+        <w:t xml:space="preserve"> I don’t like it when views get cluttered by lots of pictures.” </w:t>
+      </w:r>
       <w:r>
         <w:rPr>
           <w:sz w:val="28"/>
@@ -2105,28 +2343,7 @@
           <w:sz w:val="28"/>
           <w:szCs w:val="28"/>
         </w:rPr>
-        <w:t xml:space="preserve">T = </w:t>
-      </w:r>
-      <w:r>
-        <w:rPr>
-          <w:sz w:val="28"/>
-          <w:szCs w:val="28"/>
-        </w:rPr>
-        <w:t>“Your app isn’t very big but you basically did everything that you did perfectly</w:t>
-      </w:r>
-      <w:r>
-        <w:rPr>
-          <w:sz w:val="28"/>
-          <w:szCs w:val="28"/>
-        </w:rPr>
-        <w:t>.</w:t>
-      </w:r>
-      <w:r>
-        <w:rPr>
-          <w:sz w:val="28"/>
-          <w:szCs w:val="28"/>
-        </w:rPr>
-        <w:t>”</w:t>
+        <w:t>T = “Your app isn’t very big but you basically did everything that you did perfectly.”</w:t>
       </w:r>
     </w:p>
     <w:p>
